--- a/VENDEDORES/LINS/diciembre/dic232020lin .docx
+++ b/VENDEDORES/LINS/diciembre/dic232020lin .docx
@@ -287,6 +287,7 @@
           </w:tcPr>
           <w:p>
             <w:pPr>
+              <w:jc w:val="center"/>
               <w:rPr>
                 <w:u w:val="single"/>
                 <w:lang w:val="es-MX"/>
@@ -296,12 +297,6 @@
               <w:rPr>
                 <w:lang w:val="es-MX"/>
               </w:rPr>
-              <w:t xml:space="preserve">     </w:t>
-            </w:r>
-            <w:r>
-              <w:rPr>
-                <w:lang w:val="es-MX"/>
-              </w:rPr>
               <w:t>60+100</w:t>
             </w:r>
           </w:p>
@@ -312,15 +307,30 @@
           </w:tcPr>
           <w:p>
             <w:pPr>
-              <w:rPr>
-                <w:lang w:val="es-MX"/>
-              </w:rPr>
-            </w:pPr>
-            <w:r>
-              <w:rPr>
-                <w:lang w:val="es-MX"/>
-              </w:rPr>
-              <w:t xml:space="preserve">   </w:t>
+              <w:jc w:val="center"/>
+              <w:rPr>
+                <w:lang w:val="es-MX"/>
+              </w:rPr>
+            </w:pPr>
+            <w:r>
+              <w:rPr>
+                <w:lang w:val="es-MX"/>
+              </w:rPr>
+              <w:t>40x1.55</w:t>
+            </w:r>
+          </w:p>
+          <w:p>
+            <w:pPr>
+              <w:jc w:val="center"/>
+              <w:rPr>
+                <w:lang w:val="es-MX"/>
+              </w:rPr>
+            </w:pPr>
+            <w:r>
+              <w:rPr>
+                <w:lang w:val="es-MX"/>
+              </w:rPr>
+              <w:t>12x1.65</w:t>
             </w:r>
           </w:p>
         </w:tc>
@@ -330,10 +340,82 @@
           </w:tcPr>
           <w:p>
             <w:pPr>
-              <w:rPr>
-                <w:lang w:val="es-MX"/>
-              </w:rPr>
-            </w:pPr>
+              <w:jc w:val="center"/>
+              <w:rPr>
+                <w:lang w:val="es-MX"/>
+              </w:rPr>
+            </w:pPr>
+            <w:r>
+              <w:rPr>
+                <w:noProof/>
+                <w:lang w:val="es-CO" w:eastAsia="es-CO"/>
+              </w:rPr>
+              <w:drawing>
+                <wp:anchor distT="0" distB="0" distL="114300" distR="114300" simplePos="0" relativeHeight="251659264" behindDoc="1" locked="0" layoutInCell="1" allowOverlap="1" wp14:anchorId="3195846D" wp14:editId="50060E28">
+                  <wp:simplePos x="0" y="0"/>
+                  <wp:positionH relativeFrom="margin">
+                    <wp:posOffset>-3957955</wp:posOffset>
+                  </wp:positionH>
+                  <wp:positionV relativeFrom="paragraph">
+                    <wp:posOffset>128905</wp:posOffset>
+                  </wp:positionV>
+                  <wp:extent cx="6844665" cy="5328285"/>
+                  <wp:effectExtent l="0" t="0" r="0" b="5715"/>
+                  <wp:wrapNone/>
+                  <wp:docPr id="2" name="Imagen 2"/>
+                  <wp:cNvGraphicFramePr>
+                    <a:graphicFrameLocks xmlns:a="http://schemas.openxmlformats.org/drawingml/2006/main"/>
+                  </wp:cNvGraphicFramePr>
+                  <a:graphic xmlns:a="http://schemas.openxmlformats.org/drawingml/2006/main">
+                    <a:graphicData uri="http://schemas.openxmlformats.org/drawingml/2006/picture">
+                      <pic:pic xmlns:pic="http://schemas.openxmlformats.org/drawingml/2006/picture">
+                        <pic:nvPicPr>
+                          <pic:cNvPr id="0" name=" 2"/>
+                          <pic:cNvPicPr>
+                            <a:picLocks/>
+                          </pic:cNvPicPr>
+                        </pic:nvPicPr>
+                        <pic:blipFill>
+                          <a:blip r:embed="rId7">
+                            <a:extLst>
+                              <a:ext uri="{28A0092B-C50C-407E-A947-70E740481C1C}">
+                                <a14:useLocalDpi xmlns:a14="http://schemas.microsoft.com/office/drawing/2010/main" val="0"/>
+                              </a:ext>
+                            </a:extLst>
+                          </a:blip>
+                          <a:srcRect/>
+                          <a:stretch>
+                            <a:fillRect/>
+                          </a:stretch>
+                        </pic:blipFill>
+                        <pic:spPr bwMode="auto">
+                          <a:xfrm>
+                            <a:off x="0" y="0"/>
+                            <a:ext cx="6844665" cy="5328285"/>
+                          </a:xfrm>
+                          <a:prstGeom prst="rect">
+                            <a:avLst/>
+                          </a:prstGeom>
+                          <a:noFill/>
+                        </pic:spPr>
+                      </pic:pic>
+                    </a:graphicData>
+                  </a:graphic>
+                  <wp14:sizeRelH relativeFrom="margin">
+                    <wp14:pctWidth>0</wp14:pctWidth>
+                  </wp14:sizeRelH>
+                  <wp14:sizeRelV relativeFrom="margin">
+                    <wp14:pctHeight>0</wp14:pctHeight>
+                  </wp14:sizeRelV>
+                </wp:anchor>
+              </w:drawing>
+            </w:r>
+            <w:r>
+              <w:rPr>
+                <w:lang w:val="es-MX"/>
+              </w:rPr>
+              <w:t>81.80</w:t>
+            </w:r>
           </w:p>
         </w:tc>
         <w:tc>
@@ -350,6 +432,12 @@
                 <w:lang w:val="es-MX"/>
               </w:rPr>
             </w:pPr>
+            <w:r>
+              <w:rPr>
+                <w:lang w:val="es-MX"/>
+              </w:rPr>
+              <w:t>108</w:t>
+            </w:r>
           </w:p>
         </w:tc>
       </w:tr>
@@ -471,10 +559,17 @@
           </w:tcPr>
           <w:p>
             <w:pPr>
-              <w:rPr>
-                <w:lang w:val="es-MX"/>
-              </w:rPr>
-            </w:pPr>
+              <w:jc w:val="center"/>
+              <w:rPr>
+                <w:lang w:val="es-MX"/>
+              </w:rPr>
+            </w:pPr>
+            <w:r>
+              <w:rPr>
+                <w:lang w:val="es-MX"/>
+              </w:rPr>
+              <w:t>17x0.50</w:t>
+            </w:r>
           </w:p>
         </w:tc>
         <w:tc>
@@ -483,10 +578,17 @@
           </w:tcPr>
           <w:p>
             <w:pPr>
-              <w:rPr>
-                <w:lang w:val="es-MX"/>
-              </w:rPr>
-            </w:pPr>
+              <w:jc w:val="center"/>
+              <w:rPr>
+                <w:lang w:val="es-MX"/>
+              </w:rPr>
+            </w:pPr>
+            <w:r>
+              <w:rPr>
+                <w:lang w:val="es-MX"/>
+              </w:rPr>
+              <w:t>8.50</w:t>
+            </w:r>
           </w:p>
         </w:tc>
         <w:tc>
@@ -500,6 +602,12 @@
                 <w:lang w:val="es-MX"/>
               </w:rPr>
             </w:pPr>
+            <w:r>
+              <w:rPr>
+                <w:lang w:val="es-MX"/>
+              </w:rPr>
+              <w:t>43</w:t>
+            </w:r>
           </w:p>
         </w:tc>
       </w:tr>
@@ -561,11 +669,19 @@
           </w:tcPr>
           <w:p>
             <w:pPr>
-              <w:jc w:val="center"/>
-              <w:rPr>
-                <w:lang w:val="es-MX"/>
-              </w:rPr>
-            </w:pPr>
+              <w:tabs>
+                <w:tab w:val="left" w:pos="264"/>
+              </w:tabs>
+              <w:rPr>
+                <w:lang w:val="es-MX"/>
+              </w:rPr>
+            </w:pPr>
+            <w:r>
+              <w:rPr>
+                <w:lang w:val="es-MX"/>
+              </w:rPr>
+              <w:tab/>
+            </w:r>
           </w:p>
         </w:tc>
         <w:tc>
@@ -579,6 +695,12 @@
                 <w:lang w:val="es-MX"/>
               </w:rPr>
             </w:pPr>
+            <w:r>
+              <w:rPr>
+                <w:lang w:val="es-MX"/>
+              </w:rPr>
+              <w:t>12</w:t>
+            </w:r>
           </w:p>
         </w:tc>
       </w:tr>
@@ -640,6 +762,7 @@
           </w:tcPr>
           <w:p>
             <w:pPr>
+              <w:jc w:val="center"/>
               <w:rPr>
                 <w:lang w:val="es-MX"/>
               </w:rPr>
@@ -657,6 +780,12 @@
                 <w:lang w:val="es-MX"/>
               </w:rPr>
             </w:pPr>
+            <w:r>
+              <w:rPr>
+                <w:lang w:val="es-MX"/>
+              </w:rPr>
+              <w:t>2</w:t>
+            </w:r>
           </w:p>
         </w:tc>
       </w:tr>
@@ -863,6 +992,7 @@
           </w:tcPr>
           <w:p>
             <w:pPr>
+              <w:jc w:val="center"/>
               <w:rPr>
                 <w:lang w:val="es-MX"/>
               </w:rPr>
@@ -880,6 +1010,12 @@
                 <w:lang w:val="es-MX"/>
               </w:rPr>
             </w:pPr>
+            <w:r>
+              <w:rPr>
+                <w:lang w:val="es-MX"/>
+              </w:rPr>
+              <w:t>4</w:t>
+            </w:r>
           </w:p>
         </w:tc>
       </w:tr>
@@ -971,6 +1107,12 @@
                 <w:lang w:val="es-MX"/>
               </w:rPr>
             </w:pPr>
+            <w:r>
+              <w:rPr>
+                <w:lang w:val="es-MX"/>
+              </w:rPr>
+              <w:t>9</w:t>
+            </w:r>
           </w:p>
         </w:tc>
       </w:tr>
@@ -1004,22 +1146,11 @@
                 <w:tab w:val="left" w:pos="240"/>
                 <w:tab w:val="center" w:pos="388"/>
               </w:tabs>
-              <w:rPr>
-                <w:lang w:val="es-MX"/>
-              </w:rPr>
-            </w:pPr>
-            <w:r>
-              <w:rPr>
-                <w:lang w:val="es-MX"/>
-              </w:rPr>
-              <w:tab/>
-            </w:r>
-            <w:r>
-              <w:rPr>
-                <w:lang w:val="es-MX"/>
-              </w:rPr>
-              <w:t xml:space="preserve">   </w:t>
-            </w:r>
+              <w:jc w:val="center"/>
+              <w:rPr>
+                <w:lang w:val="es-MX"/>
+              </w:rPr>
+            </w:pPr>
           </w:p>
         </w:tc>
         <w:tc>
@@ -1211,6 +1342,12 @@
                 <w:lang w:val="es-MX"/>
               </w:rPr>
             </w:pPr>
+            <w:r>
+              <w:rPr>
+                <w:lang w:val="es-MX"/>
+              </w:rPr>
+              <w:t>8</w:t>
+            </w:r>
           </w:p>
         </w:tc>
       </w:tr>
@@ -1259,6 +1396,7 @@
           </w:tcPr>
           <w:p>
             <w:pPr>
+              <w:jc w:val="center"/>
               <w:rPr>
                 <w:lang w:val="es-MX"/>
               </w:rPr>
@@ -1289,6 +1427,12 @@
                 <w:lang w:val="es-MX"/>
               </w:rPr>
             </w:pPr>
+            <w:r>
+              <w:rPr>
+                <w:lang w:val="es-MX"/>
+              </w:rPr>
+              <w:t>4</w:t>
+            </w:r>
           </w:p>
         </w:tc>
       </w:tr>
@@ -1343,10 +1487,17 @@
           </w:tcPr>
           <w:p>
             <w:pPr>
-              <w:rPr>
-                <w:lang w:val="es-MX"/>
-              </w:rPr>
-            </w:pPr>
+              <w:jc w:val="center"/>
+              <w:rPr>
+                <w:lang w:val="es-MX"/>
+              </w:rPr>
+            </w:pPr>
+            <w:r>
+              <w:rPr>
+                <w:lang w:val="es-MX"/>
+              </w:rPr>
+              <w:t>1x4</w:t>
+            </w:r>
           </w:p>
         </w:tc>
         <w:tc>
@@ -1355,10 +1506,17 @@
           </w:tcPr>
           <w:p>
             <w:pPr>
-              <w:rPr>
-                <w:lang w:val="es-MX"/>
-              </w:rPr>
-            </w:pPr>
+              <w:jc w:val="center"/>
+              <w:rPr>
+                <w:lang w:val="es-MX"/>
+              </w:rPr>
+            </w:pPr>
+            <w:r>
+              <w:rPr>
+                <w:lang w:val="es-MX"/>
+              </w:rPr>
+              <w:t>4</w:t>
+            </w:r>
           </w:p>
         </w:tc>
         <w:tc>
@@ -1372,6 +1530,12 @@
                 <w:lang w:val="es-MX"/>
               </w:rPr>
             </w:pPr>
+            <w:r>
+              <w:rPr>
+                <w:lang w:val="es-MX"/>
+              </w:rPr>
+              <w:t>3</w:t>
+            </w:r>
           </w:p>
         </w:tc>
       </w:tr>
@@ -1451,6 +1615,12 @@
                 <w:lang w:val="es-MX"/>
               </w:rPr>
             </w:pPr>
+            <w:r>
+              <w:rPr>
+                <w:lang w:val="es-MX"/>
+              </w:rPr>
+              <w:t>5</w:t>
+            </w:r>
           </w:p>
         </w:tc>
       </w:tr>
@@ -1506,6 +1676,7 @@
           </w:tcPr>
           <w:p>
             <w:pPr>
+              <w:jc w:val="center"/>
               <w:rPr>
                 <w:lang w:val="es-MX"/>
               </w:rPr>
@@ -1602,6 +1773,12 @@
                 <w:lang w:val="es-MX"/>
               </w:rPr>
             </w:pPr>
+            <w:r>
+              <w:rPr>
+                <w:lang w:val="es-MX"/>
+              </w:rPr>
+              <w:t>1</w:t>
+            </w:r>
           </w:p>
         </w:tc>
       </w:tr>
@@ -1681,6 +1858,12 @@
                 <w:lang w:val="es-MX"/>
               </w:rPr>
             </w:pPr>
+            <w:r>
+              <w:rPr>
+                <w:lang w:val="es-MX"/>
+              </w:rPr>
+              <w:t>1</w:t>
+            </w:r>
           </w:p>
         </w:tc>
       </w:tr>
@@ -1755,10 +1938,17 @@
           </w:tcPr>
           <w:p>
             <w:pPr>
-              <w:rPr>
-                <w:lang w:val="es-MX"/>
-              </w:rPr>
-            </w:pPr>
+              <w:jc w:val="center"/>
+              <w:rPr>
+                <w:lang w:val="es-MX"/>
+              </w:rPr>
+            </w:pPr>
+            <w:r>
+              <w:rPr>
+                <w:lang w:val="es-MX"/>
+              </w:rPr>
+              <w:t>1</w:t>
+            </w:r>
           </w:p>
         </w:tc>
       </w:tr>
@@ -1833,15 +2023,16 @@
           </w:tcPr>
           <w:p>
             <w:pPr>
-              <w:rPr>
-                <w:lang w:val="es-MX"/>
-              </w:rPr>
-            </w:pPr>
-            <w:r>
-              <w:rPr>
-                <w:lang w:val="es-MX"/>
-              </w:rPr>
-              <w:t xml:space="preserve">                               </w:t>
+              <w:jc w:val="center"/>
+              <w:rPr>
+                <w:lang w:val="es-MX"/>
+              </w:rPr>
+            </w:pPr>
+            <w:r>
+              <w:rPr>
+                <w:lang w:val="es-MX"/>
+              </w:rPr>
+              <w:t>4</w:t>
             </w:r>
           </w:p>
         </w:tc>
@@ -1917,15 +2108,16 @@
           </w:tcPr>
           <w:p>
             <w:pPr>
-              <w:rPr>
-                <w:lang w:val="es-MX"/>
-              </w:rPr>
-            </w:pPr>
-            <w:r>
-              <w:rPr>
-                <w:lang w:val="es-MX"/>
-              </w:rPr>
-              <w:t xml:space="preserve">                               </w:t>
+              <w:jc w:val="center"/>
+              <w:rPr>
+                <w:lang w:val="es-MX"/>
+              </w:rPr>
+            </w:pPr>
+            <w:r>
+              <w:rPr>
+                <w:lang w:val="es-MX"/>
+              </w:rPr>
+              <w:t>5</w:t>
             </w:r>
           </w:p>
         </w:tc>
@@ -1975,10 +2167,17 @@
           </w:tcPr>
           <w:p>
             <w:pPr>
-              <w:rPr>
-                <w:lang w:val="es-MX"/>
-              </w:rPr>
-            </w:pPr>
+              <w:jc w:val="center"/>
+              <w:rPr>
+                <w:lang w:val="es-MX"/>
+              </w:rPr>
+            </w:pPr>
+            <w:r>
+              <w:rPr>
+                <w:lang w:val="es-MX"/>
+              </w:rPr>
+              <w:t>3x6</w:t>
+            </w:r>
           </w:p>
         </w:tc>
         <w:tc>
@@ -1992,6 +2191,12 @@
                 <w:lang w:val="es-MX"/>
               </w:rPr>
             </w:pPr>
+            <w:r>
+              <w:rPr>
+                <w:lang w:val="es-MX"/>
+              </w:rPr>
+              <w:t>18</w:t>
+            </w:r>
           </w:p>
         </w:tc>
         <w:tc>
@@ -2073,6 +2278,7 @@
           </w:tcPr>
           <w:p>
             <w:pPr>
+              <w:jc w:val="center"/>
               <w:rPr>
                 <w:lang w:val="es-MX"/>
               </w:rPr>
@@ -2156,6 +2362,12 @@
                 <w:lang w:val="es-MX"/>
               </w:rPr>
             </w:pPr>
+            <w:r>
+              <w:rPr>
+                <w:lang w:val="es-MX"/>
+              </w:rPr>
+              <w:t>1</w:t>
+            </w:r>
           </w:p>
         </w:tc>
       </w:tr>
@@ -2209,6 +2421,12 @@
                 <w:lang w:val="es-MX"/>
               </w:rPr>
             </w:pPr>
+            <w:r>
+              <w:rPr>
+                <w:lang w:val="es-MX"/>
+              </w:rPr>
+              <w:t>1x6</w:t>
+            </w:r>
           </w:p>
         </w:tc>
         <w:tc>
@@ -2222,6 +2440,12 @@
                 <w:lang w:val="es-MX"/>
               </w:rPr>
             </w:pPr>
+            <w:r>
+              <w:rPr>
+                <w:lang w:val="es-MX"/>
+              </w:rPr>
+              <w:t>6</w:t>
+            </w:r>
           </w:p>
         </w:tc>
         <w:tc>
@@ -2235,6 +2459,12 @@
                 <w:lang w:val="es-MX"/>
               </w:rPr>
             </w:pPr>
+            <w:r>
+              <w:rPr>
+                <w:lang w:val="es-MX"/>
+              </w:rPr>
+              <w:t>5</w:t>
+            </w:r>
           </w:p>
         </w:tc>
       </w:tr>
@@ -2314,6 +2544,12 @@
                 <w:lang w:val="es-MX"/>
               </w:rPr>
             </w:pPr>
+            <w:r>
+              <w:rPr>
+                <w:lang w:val="es-MX"/>
+              </w:rPr>
+              <w:t>4</w:t>
+            </w:r>
           </w:p>
         </w:tc>
       </w:tr>
@@ -2359,6 +2595,7 @@
           </w:tcPr>
           <w:p>
             <w:pPr>
+              <w:jc w:val="center"/>
               <w:rPr>
                 <w:lang w:val="es-MX"/>
               </w:rPr>
@@ -2437,10 +2674,17 @@
           </w:tcPr>
           <w:p>
             <w:pPr>
-              <w:rPr>
-                <w:lang w:val="es-MX"/>
-              </w:rPr>
-            </w:pPr>
+              <w:jc w:val="center"/>
+              <w:rPr>
+                <w:lang w:val="es-MX"/>
+              </w:rPr>
+            </w:pPr>
+            <w:r>
+              <w:rPr>
+                <w:lang w:val="es-MX"/>
+              </w:rPr>
+              <w:t>1x6</w:t>
+            </w:r>
           </w:p>
         </w:tc>
         <w:tc>
@@ -2454,6 +2698,12 @@
                 <w:lang w:val="es-MX"/>
               </w:rPr>
             </w:pPr>
+            <w:r>
+              <w:rPr>
+                <w:lang w:val="es-MX"/>
+              </w:rPr>
+              <w:t>6</w:t>
+            </w:r>
           </w:p>
         </w:tc>
         <w:tc>
@@ -2462,10 +2712,17 @@
           </w:tcPr>
           <w:p>
             <w:pPr>
-              <w:rPr>
-                <w:lang w:val="es-MX"/>
-              </w:rPr>
-            </w:pPr>
+              <w:jc w:val="center"/>
+              <w:rPr>
+                <w:lang w:val="es-MX"/>
+              </w:rPr>
+            </w:pPr>
+            <w:r>
+              <w:rPr>
+                <w:lang w:val="es-MX"/>
+              </w:rPr>
+              <w:t>3</w:t>
+            </w:r>
           </w:p>
         </w:tc>
       </w:tr>
@@ -2490,71 +2747,6 @@
           <w:lang w:val="es-MX"/>
         </w:rPr>
       </w:pPr>
-      <w:r>
-        <w:rPr>
-          <w:noProof/>
-          <w:lang w:val="es-CO" w:eastAsia="es-CO"/>
-        </w:rPr>
-        <w:drawing>
-          <wp:anchor distT="0" distB="0" distL="114300" distR="114300" simplePos="0" relativeHeight="251659264" behindDoc="1" locked="0" layoutInCell="1" allowOverlap="1" wp14:anchorId="3195846D" wp14:editId="50060E28">
-            <wp:simplePos x="0" y="0"/>
-            <wp:positionH relativeFrom="margin">
-              <wp:align>right</wp:align>
-            </wp:positionH>
-            <wp:positionV relativeFrom="paragraph">
-              <wp:posOffset>258445</wp:posOffset>
-            </wp:positionV>
-            <wp:extent cx="6844665" cy="5328285"/>
-            <wp:effectExtent l="0" t="0" r="0" b="5715"/>
-            <wp:wrapNone/>
-            <wp:docPr id="2" name="Imagen 2"/>
-            <wp:cNvGraphicFramePr>
-              <a:graphicFrameLocks xmlns:a="http://schemas.openxmlformats.org/drawingml/2006/main"/>
-            </wp:cNvGraphicFramePr>
-            <a:graphic xmlns:a="http://schemas.openxmlformats.org/drawingml/2006/main">
-              <a:graphicData uri="http://schemas.openxmlformats.org/drawingml/2006/picture">
-                <pic:pic xmlns:pic="http://schemas.openxmlformats.org/drawingml/2006/picture">
-                  <pic:nvPicPr>
-                    <pic:cNvPr id="0" name=" 2"/>
-                    <pic:cNvPicPr>
-                      <a:picLocks/>
-                    </pic:cNvPicPr>
-                  </pic:nvPicPr>
-                  <pic:blipFill>
-                    <a:blip r:embed="rId7">
-                      <a:extLst>
-                        <a:ext uri="{28A0092B-C50C-407E-A947-70E740481C1C}">
-                          <a14:useLocalDpi xmlns:a14="http://schemas.microsoft.com/office/drawing/2010/main" val="0"/>
-                        </a:ext>
-                      </a:extLst>
-                    </a:blip>
-                    <a:srcRect/>
-                    <a:stretch>
-                      <a:fillRect/>
-                    </a:stretch>
-                  </pic:blipFill>
-                  <pic:spPr bwMode="auto">
-                    <a:xfrm>
-                      <a:off x="0" y="0"/>
-                      <a:ext cx="6844665" cy="5328285"/>
-                    </a:xfrm>
-                    <a:prstGeom prst="rect">
-                      <a:avLst/>
-                    </a:prstGeom>
-                    <a:noFill/>
-                  </pic:spPr>
-                </pic:pic>
-              </a:graphicData>
-            </a:graphic>
-            <wp14:sizeRelH relativeFrom="margin">
-              <wp14:pctWidth>0</wp14:pctWidth>
-            </wp14:sizeRelH>
-            <wp14:sizeRelV relativeFrom="margin">
-              <wp14:pctHeight>0</wp14:pctHeight>
-            </wp14:sizeRelV>
-          </wp:anchor>
-        </w:drawing>
-      </w:r>
     </w:p>
     <w:p>
       <w:pPr>
@@ -2645,7 +2837,50 @@
         <w:rPr>
           <w:lang w:val="es-MX"/>
         </w:rPr>
-        <w:t>TOTAL: $</w:t>
+        <w:t xml:space="preserve">TOTAL: </w:t>
+      </w:r>
+      <w:r>
+        <w:rPr>
+          <w:lang w:val="es-MX"/>
+        </w:rPr>
+        <w:t>$</w:t>
+      </w:r>
+      <w:r>
+        <w:rPr>
+          <w:lang w:val="es-MX"/>
+        </w:rPr>
+        <w:t xml:space="preserve"> 124,30 </w:t>
+      </w:r>
+      <w:r>
+        <w:rPr>
+          <w:lang w:val="es-MX"/>
+        </w:rPr>
+        <w:tab/>
+      </w:r>
+      <w:r>
+        <w:rPr>
+          <w:lang w:val="es-MX"/>
+        </w:rPr>
+        <w:tab/>
+      </w:r>
+      <w:r>
+        <w:rPr>
+          <w:lang w:val="es-MX"/>
+        </w:rPr>
+        <w:tab/>
+        <w:t>DEBE :</w:t>
+      </w:r>
+      <w:r>
+        <w:rPr>
+          <w:lang w:val="es-MX"/>
+        </w:rPr>
+        <w:t xml:space="preserve"> </w:t>
+      </w:r>
+      <w:r>
+        <w:rPr>
+          <w:lang w:val="es-MX"/>
+        </w:rPr>
+        <w:t xml:space="preserve">4.30 USD </w:t>
       </w:r>
       <w:bookmarkStart w:id="0" w:name="_GoBack"/>
       <w:bookmarkEnd w:id="0"/>
@@ -3530,7 +3765,7 @@
 </file>
 
 <file path=customXml/itemProps1.xml><?xml version="1.0" encoding="utf-8"?>
-<ds:datastoreItem xmlns:ds="http://schemas.openxmlformats.org/officeDocument/2006/customXml" ds:itemID="{A156E7DD-5ECF-4921-83D9-A73437E62D01}">
+<ds:datastoreItem xmlns:ds="http://schemas.openxmlformats.org/officeDocument/2006/customXml" ds:itemID="{BCFC9581-5325-4177-866E-9EED0B7DE3E8}">
   <ds:schemaRefs>
     <ds:schemaRef ds:uri="http://schemas.openxmlformats.org/officeDocument/2006/bibliography"/>
   </ds:schemaRefs>
